--- a/docs/WIP/CASA_Minutes_w1.docx
+++ b/docs/WIP/CASA_Minutes_w1.docx
@@ -7,7 +7,7 @@
       <w:pPr>
         <w:pStyle w:val="Heading1"/>
         <w:pBdr>
-          <w:bottom w:val="single" w:sz="18" w:space="1" w:color="1F497D"/>
+          <w:bottom w:val="single" w:sz="18" w:space="1" w:color="007AC2"/>
         </w:pBdr>
       </w:pPr>
       <w:r>
@@ -72,7 +72,15 @@
       </w:r>
       <w:r>
         <w:tab/>
-        <w:t>KN:E-126</w:t>
+        <w:t>KN</w:t>
+      </w:r>
+      <w:proofErr w:type="gramStart"/>
+      <w:r>
+        <w:t>:E</w:t>
+      </w:r>
+      <w:proofErr w:type="gramEnd"/>
+      <w:r>
+        <w:t>-126</w:t>
       </w:r>
       <w:r>
         <w:tab/>
@@ -101,12 +109,7 @@
       </w:r>
       <w:proofErr w:type="spellStart"/>
       <w:r>
-        <w:t>Yevge</w:t>
-      </w:r>
-      <w:bookmarkStart w:id="0" w:name="_GoBack"/>
-      <w:bookmarkEnd w:id="0"/>
-      <w:r>
-        <w:t>niya</w:t>
+        <w:t>Yevgeniya</w:t>
       </w:r>
       <w:proofErr w:type="spellEnd"/>
       <w:r>
@@ -282,7 +285,7 @@
             <w:tcW w:w="3107" w:type="dxa"/>
             <w:tcBorders>
               <w:top w:val="nil"/>
-              <w:bottom w:val="single" w:sz="12" w:space="0" w:color="1F497D"/>
+              <w:bottom w:val="single" w:sz="12" w:space="0" w:color="007AC2"/>
             </w:tcBorders>
             <w:shd w:val="clear" w:color="auto" w:fill="auto"/>
             <w:vAlign w:val="center"/>
@@ -307,7 +310,7 @@
             <w:tcW w:w="6544" w:type="dxa"/>
             <w:tcBorders>
               <w:top w:val="nil"/>
-              <w:bottom w:val="single" w:sz="12" w:space="0" w:color="1F497D"/>
+              <w:bottom w:val="single" w:sz="12" w:space="0" w:color="007AC2"/>
             </w:tcBorders>
             <w:shd w:val="clear" w:color="auto" w:fill="auto"/>
             <w:vAlign w:val="center"/>
@@ -336,7 +339,7 @@
           <w:tcPr>
             <w:tcW w:w="3107" w:type="dxa"/>
             <w:tcBorders>
-              <w:top w:val="single" w:sz="12" w:space="0" w:color="1F497D"/>
+              <w:top w:val="single" w:sz="12" w:space="0" w:color="007AC2"/>
             </w:tcBorders>
             <w:shd w:val="clear" w:color="auto" w:fill="auto"/>
             <w:vAlign w:val="center"/>
@@ -357,7 +360,7 @@
           <w:tcPr>
             <w:tcW w:w="6544" w:type="dxa"/>
             <w:tcBorders>
-              <w:top w:val="single" w:sz="12" w:space="0" w:color="1F497D"/>
+              <w:top w:val="single" w:sz="12" w:space="0" w:color="007AC2"/>
             </w:tcBorders>
             <w:shd w:val="clear" w:color="auto" w:fill="auto"/>
             <w:vAlign w:val="center"/>
@@ -620,7 +623,7 @@
             <w:tcW w:w="592" w:type="dxa"/>
             <w:tcBorders>
               <w:top w:val="nil"/>
-              <w:bottom w:val="single" w:sz="12" w:space="0" w:color="1F497D"/>
+              <w:bottom w:val="single" w:sz="12" w:space="0" w:color="007AC2"/>
             </w:tcBorders>
             <w:shd w:val="clear" w:color="auto" w:fill="auto"/>
             <w:vAlign w:val="center"/>
@@ -645,7 +648,7 @@
             <w:tcW w:w="9059" w:type="dxa"/>
             <w:tcBorders>
               <w:top w:val="nil"/>
-              <w:bottom w:val="single" w:sz="12" w:space="0" w:color="1F497D"/>
+              <w:bottom w:val="single" w:sz="12" w:space="0" w:color="007AC2"/>
             </w:tcBorders>
             <w:shd w:val="clear" w:color="auto" w:fill="auto"/>
             <w:vAlign w:val="center"/>
@@ -674,7 +677,7 @@
           <w:tcPr>
             <w:tcW w:w="592" w:type="dxa"/>
             <w:tcBorders>
-              <w:top w:val="single" w:sz="12" w:space="0" w:color="1F497D"/>
+              <w:top w:val="single" w:sz="12" w:space="0" w:color="007AC2"/>
             </w:tcBorders>
             <w:shd w:val="clear" w:color="auto" w:fill="auto"/>
             <w:vAlign w:val="center"/>
@@ -703,7 +706,7 @@
           <w:tcPr>
             <w:tcW w:w="9059" w:type="dxa"/>
             <w:tcBorders>
-              <w:top w:val="single" w:sz="12" w:space="0" w:color="1F497D"/>
+              <w:top w:val="single" w:sz="12" w:space="0" w:color="007AC2"/>
             </w:tcBorders>
             <w:shd w:val="clear" w:color="auto" w:fill="auto"/>
             <w:vAlign w:val="center"/>
@@ -848,7 +851,7 @@
           <w:tcPr>
             <w:tcW w:w="496" w:type="dxa"/>
             <w:tcBorders>
-              <w:bottom w:val="single" w:sz="12" w:space="0" w:color="1F497D"/>
+              <w:bottom w:val="single" w:sz="12" w:space="0" w:color="007AC2"/>
             </w:tcBorders>
             <w:shd w:val="clear" w:color="auto" w:fill="auto"/>
             <w:vAlign w:val="bottom"/>
@@ -872,7 +875,7 @@
           <w:tcPr>
             <w:tcW w:w="7147" w:type="dxa"/>
             <w:tcBorders>
-              <w:bottom w:val="single" w:sz="12" w:space="0" w:color="1F497D"/>
+              <w:bottom w:val="single" w:sz="12" w:space="0" w:color="007AC2"/>
             </w:tcBorders>
             <w:shd w:val="clear" w:color="auto" w:fill="auto"/>
             <w:vAlign w:val="bottom"/>
@@ -896,7 +899,7 @@
           <w:tcPr>
             <w:tcW w:w="1978" w:type="dxa"/>
             <w:tcBorders>
-              <w:bottom w:val="single" w:sz="12" w:space="0" w:color="1F497D"/>
+              <w:bottom w:val="single" w:sz="12" w:space="0" w:color="007AC2"/>
             </w:tcBorders>
             <w:shd w:val="clear" w:color="auto" w:fill="auto"/>
             <w:vAlign w:val="bottom"/>
@@ -925,7 +928,7 @@
           <w:tcPr>
             <w:tcW w:w="496" w:type="dxa"/>
             <w:tcBorders>
-              <w:top w:val="single" w:sz="12" w:space="0" w:color="1F497D"/>
+              <w:top w:val="single" w:sz="12" w:space="0" w:color="007AC2"/>
               <w:bottom w:val="single" w:sz="6" w:space="0" w:color="A6A6A6"/>
             </w:tcBorders>
             <w:shd w:val="clear" w:color="auto" w:fill="auto"/>
@@ -955,7 +958,7 @@
           <w:tcPr>
             <w:tcW w:w="7147" w:type="dxa"/>
             <w:tcBorders>
-              <w:top w:val="single" w:sz="12" w:space="0" w:color="1F497D"/>
+              <w:top w:val="single" w:sz="12" w:space="0" w:color="007AC2"/>
               <w:bottom w:val="single" w:sz="6" w:space="0" w:color="A6A6A6"/>
             </w:tcBorders>
             <w:shd w:val="clear" w:color="auto" w:fill="auto"/>
@@ -1033,7 +1036,7 @@
                 <w:szCs w:val="22"/>
                 <w:lang w:val="cs-CZ"/>
               </w:rPr>
-              <w:t>štof Sýkora, Chekh Yevgeniya, Jan Kohout</w:t>
+              <w:t>štof Sýkora, Chekh Yevgeniya</w:t>
             </w:r>
           </w:p>
         </w:tc>
@@ -1041,7 +1044,7 @@
           <w:tcPr>
             <w:tcW w:w="1978" w:type="dxa"/>
             <w:tcBorders>
-              <w:top w:val="single" w:sz="12" w:space="0" w:color="1F497D"/>
+              <w:top w:val="single" w:sz="12" w:space="0" w:color="007AC2"/>
               <w:bottom w:val="single" w:sz="6" w:space="0" w:color="A6A6A6"/>
             </w:tcBorders>
             <w:shd w:val="clear" w:color="auto" w:fill="auto"/>
@@ -1062,6 +1065,13 @@
                 <w:szCs w:val="22"/>
               </w:rPr>
               <w:t>I</w:t>
+            </w:r>
+            <w:r>
+              <w:rPr>
+                <w:sz w:val="22"/>
+                <w:szCs w:val="22"/>
+              </w:rPr>
+              <w:t>nformation</w:t>
             </w:r>
           </w:p>
         </w:tc>
@@ -1156,7 +1166,27 @@
                 <w:szCs w:val="22"/>
                 <w:lang w:val="en-US"/>
               </w:rPr>
-              <w:t>Project objective – to analyze open source CASA application in C++  and rewrite it to Java. Final program should run as fast as original.</w:t>
+              <w:t>Project objective – to analyze open source CASA application in C+</w:t>
+            </w:r>
+            <w:proofErr w:type="gramStart"/>
+            <w:r>
+              <w:rPr>
+                <w:rFonts w:ascii="Arial" w:hAnsi="Arial"/>
+                <w:sz w:val="22"/>
+                <w:szCs w:val="22"/>
+                <w:lang w:val="en-US"/>
+              </w:rPr>
+              <w:t>+  and</w:t>
+            </w:r>
+            <w:proofErr w:type="gramEnd"/>
+            <w:r>
+              <w:rPr>
+                <w:rFonts w:ascii="Arial" w:hAnsi="Arial"/>
+                <w:sz w:val="22"/>
+                <w:szCs w:val="22"/>
+                <w:lang w:val="en-US"/>
+              </w:rPr>
+              <w:t xml:space="preserve"> rewrite it to Java. Final program should run as fast as original.</w:t>
             </w:r>
           </w:p>
         </w:tc>
@@ -1176,6 +1206,9 @@
             </w:pPr>
             <w:r>
               <w:t>I</w:t>
+            </w:r>
+            <w:r>
+              <w:t>nformation</w:t>
             </w:r>
           </w:p>
         </w:tc>
@@ -1234,6 +1267,55 @@
             <w:r>
               <w:t>Project Lead</w:t>
             </w:r>
+            <w:r>
+              <w:t xml:space="preserve"> </w:t>
+            </w:r>
+          </w:p>
+          <w:p>
+            <w:r>
+              <w:t xml:space="preserve">David </w:t>
+            </w:r>
+            <w:proofErr w:type="spellStart"/>
+            <w:r>
+              <w:t>Löffler</w:t>
+            </w:r>
+            <w:proofErr w:type="spellEnd"/>
+            <w:r>
+              <w:t xml:space="preserve"> – </w:t>
+            </w:r>
+            <w:r>
+              <w:t>H</w:t>
+            </w:r>
+            <w:r>
+              <w:t xml:space="preserve">ead of </w:t>
+            </w:r>
+            <w:r>
+              <w:t>Development</w:t>
+            </w:r>
+          </w:p>
+          <w:p>
+            <w:pPr>
+              <w:rPr>
+                <w:lang w:val="cs-CZ"/>
+              </w:rPr>
+            </w:pPr>
+            <w:proofErr w:type="spellStart"/>
+            <w:r>
+              <w:t>Kry</w:t>
+            </w:r>
+            <w:proofErr w:type="spellEnd"/>
+            <w:r>
+              <w:rPr>
+                <w:lang w:val="cs-CZ"/>
+              </w:rPr>
+              <w:t xml:space="preserve">štof Sýkora – </w:t>
+            </w:r>
+            <w:r>
+              <w:rPr>
+                <w:lang w:val="cs-CZ"/>
+              </w:rPr>
+              <w:t>Head of Testing</w:t>
+            </w:r>
           </w:p>
           <w:p>
             <w:r>
@@ -1243,61 +1325,31 @@
               <w:t>h</w:t>
             </w:r>
             <w:r>
-              <w:t xml:space="preserve"> Thanh – head analyst</w:t>
-            </w:r>
-          </w:p>
-          <w:p>
-            <w:r>
-              <w:t xml:space="preserve">David </w:t>
-            </w:r>
+              <w:t xml:space="preserve"> Thanh – </w:t>
+            </w:r>
+            <w:r>
+              <w:t>Analyst</w:t>
+            </w:r>
+          </w:p>
+          <w:p>
             <w:proofErr w:type="spellStart"/>
             <w:r>
-              <w:t>Löffler</w:t>
+              <w:t>Chekh</w:t>
             </w:r>
             <w:proofErr w:type="spellEnd"/>
             <w:r>
-              <w:t xml:space="preserve"> – head</w:t>
-            </w:r>
-            <w:r>
-              <w:t xml:space="preserve"> of</w:t>
-            </w:r>
-            <w:r>
-              <w:t xml:space="preserve"> implemen</w:t>
-            </w:r>
-            <w:r>
-              <w:t>tation</w:t>
-            </w:r>
-          </w:p>
-          <w:p>
-            <w:pPr>
-              <w:rPr>
-                <w:lang w:val="de-DE"/>
-              </w:rPr>
-            </w:pPr>
-            <w:r>
-              <w:rPr>
-                <w:lang w:val="de-DE"/>
-              </w:rPr>
-              <w:t>Chekh Yevgeniya – programmer</w:t>
-            </w:r>
-          </w:p>
-          <w:p>
-            <w:pPr>
-              <w:rPr>
-                <w:lang w:val="cs-CZ"/>
-              </w:rPr>
-            </w:pPr>
-            <w:r>
-              <w:rPr>
-                <w:lang w:val="de-DE"/>
-              </w:rPr>
-              <w:t>Kry</w:t>
-            </w:r>
-            <w:r>
-              <w:rPr>
-                <w:lang w:val="cs-CZ"/>
-              </w:rPr>
-              <w:t>štof Sýkora – Tester</w:t>
+              <w:t xml:space="preserve"> </w:t>
+            </w:r>
+            <w:proofErr w:type="spellStart"/>
+            <w:r>
+              <w:t>Yevgeniya</w:t>
+            </w:r>
+            <w:proofErr w:type="spellEnd"/>
+            <w:r>
+              <w:t xml:space="preserve"> – </w:t>
+            </w:r>
+            <w:r>
+              <w:t>Developer</w:t>
             </w:r>
           </w:p>
           <w:p>
@@ -1310,7 +1362,16 @@
             </w:r>
             <w:proofErr w:type="spellEnd"/>
             <w:r>
-              <w:t xml:space="preserve"> -</w:t>
+              <w:t xml:space="preserve"> </w:t>
+            </w:r>
+            <w:r>
+              <w:t>–</w:t>
+            </w:r>
+            <w:r>
+              <w:t xml:space="preserve"> </w:t>
+            </w:r>
+            <w:r>
+              <w:t>Tester</w:t>
             </w:r>
           </w:p>
         </w:tc>
@@ -1329,6 +1390,9 @@
             </w:pPr>
             <w:r>
               <w:t>I</w:t>
+            </w:r>
+            <w:r>
+              <w:t>nformation</w:t>
             </w:r>
           </w:p>
         </w:tc>
@@ -1384,15 +1448,15 @@
     </w:p>
     <w:tbl>
       <w:tblPr>
-        <w:tblW w:w="9660" w:type="dxa"/>
+        <w:tblW w:w="9661" w:type="dxa"/>
         <w:tblInd w:w="-22" w:type="dxa"/>
         <w:tblLayout w:type="fixed"/>
         <w:tblLook w:val="0000" w:firstRow="0" w:lastRow="0" w:firstColumn="0" w:lastColumn="0" w:noHBand="0" w:noVBand="0"/>
       </w:tblPr>
       <w:tblGrid>
-        <w:gridCol w:w="439"/>
-        <w:gridCol w:w="4819"/>
-        <w:gridCol w:w="1261"/>
+        <w:gridCol w:w="794"/>
+        <w:gridCol w:w="4535"/>
+        <w:gridCol w:w="1191"/>
         <w:gridCol w:w="1701"/>
         <w:gridCol w:w="1440"/>
       </w:tblGrid>
@@ -1402,9 +1466,9 @@
         </w:trPr>
         <w:tc>
           <w:tcPr>
-            <w:tcW w:w="439" w:type="dxa"/>
-            <w:tcBorders>
-              <w:bottom w:val="single" w:sz="12" w:space="0" w:color="1F497D"/>
+            <w:tcW w:w="794" w:type="dxa"/>
+            <w:tcBorders>
+              <w:bottom w:val="single" w:sz="12" w:space="0" w:color="007AC2"/>
             </w:tcBorders>
             <w:shd w:val="clear" w:color="auto" w:fill="auto"/>
             <w:vAlign w:val="center"/>
@@ -1426,9 +1490,9 @@
         </w:tc>
         <w:tc>
           <w:tcPr>
-            <w:tcW w:w="4819" w:type="dxa"/>
-            <w:tcBorders>
-              <w:bottom w:val="single" w:sz="12" w:space="0" w:color="1F497D"/>
+            <w:tcW w:w="4535" w:type="dxa"/>
+            <w:tcBorders>
+              <w:bottom w:val="single" w:sz="12" w:space="0" w:color="007AC2"/>
             </w:tcBorders>
             <w:shd w:val="clear" w:color="auto" w:fill="auto"/>
             <w:vAlign w:val="center"/>
@@ -1450,9 +1514,9 @@
         </w:tc>
         <w:tc>
           <w:tcPr>
-            <w:tcW w:w="1261" w:type="dxa"/>
-            <w:tcBorders>
-              <w:bottom w:val="single" w:sz="12" w:space="0" w:color="1F497D"/>
+            <w:tcW w:w="1191" w:type="dxa"/>
+            <w:tcBorders>
+              <w:bottom w:val="single" w:sz="12" w:space="0" w:color="007AC2"/>
             </w:tcBorders>
             <w:shd w:val="clear" w:color="auto" w:fill="auto"/>
             <w:vAlign w:val="center"/>
@@ -1476,7 +1540,7 @@
           <w:tcPr>
             <w:tcW w:w="1701" w:type="dxa"/>
             <w:tcBorders>
-              <w:bottom w:val="single" w:sz="12" w:space="0" w:color="1F497D"/>
+              <w:bottom w:val="single" w:sz="12" w:space="0" w:color="007AC2"/>
             </w:tcBorders>
             <w:shd w:val="clear" w:color="auto" w:fill="auto"/>
             <w:vAlign w:val="center"/>
@@ -1500,7 +1564,7 @@
           <w:tcPr>
             <w:tcW w:w="1440" w:type="dxa"/>
             <w:tcBorders>
-              <w:bottom w:val="single" w:sz="12" w:space="0" w:color="1F497D"/>
+              <w:bottom w:val="single" w:sz="12" w:space="0" w:color="007AC2"/>
             </w:tcBorders>
             <w:shd w:val="clear" w:color="auto" w:fill="auto"/>
             <w:vAlign w:val="center"/>
@@ -1527,9 +1591,9 @@
         </w:trPr>
         <w:tc>
           <w:tcPr>
-            <w:tcW w:w="439" w:type="dxa"/>
-            <w:tcBorders>
-              <w:top w:val="single" w:sz="12" w:space="0" w:color="1F497D"/>
+            <w:tcW w:w="794" w:type="dxa"/>
+            <w:tcBorders>
+              <w:top w:val="single" w:sz="12" w:space="0" w:color="007AC2"/>
             </w:tcBorders>
             <w:shd w:val="clear" w:color="auto" w:fill="auto"/>
           </w:tcPr>
@@ -1541,9 +1605,9 @@
         </w:tc>
         <w:tc>
           <w:tcPr>
-            <w:tcW w:w="4819" w:type="dxa"/>
-            <w:tcBorders>
-              <w:top w:val="single" w:sz="12" w:space="0" w:color="1F497D"/>
+            <w:tcW w:w="4535" w:type="dxa"/>
+            <w:tcBorders>
+              <w:top w:val="single" w:sz="12" w:space="0" w:color="007AC2"/>
             </w:tcBorders>
             <w:shd w:val="clear" w:color="auto" w:fill="auto"/>
             <w:vAlign w:val="center"/>
@@ -1566,9 +1630,9 @@
         </w:tc>
         <w:tc>
           <w:tcPr>
-            <w:tcW w:w="1261" w:type="dxa"/>
-            <w:tcBorders>
-              <w:top w:val="single" w:sz="12" w:space="0" w:color="1F497D"/>
+            <w:tcW w:w="1191" w:type="dxa"/>
+            <w:tcBorders>
+              <w:top w:val="single" w:sz="12" w:space="0" w:color="007AC2"/>
             </w:tcBorders>
             <w:shd w:val="clear" w:color="auto" w:fill="auto"/>
           </w:tcPr>
@@ -1582,7 +1646,7 @@
           <w:tcPr>
             <w:tcW w:w="1701" w:type="dxa"/>
             <w:tcBorders>
-              <w:top w:val="single" w:sz="12" w:space="0" w:color="1F497D"/>
+              <w:top w:val="single" w:sz="12" w:space="0" w:color="007AC2"/>
             </w:tcBorders>
             <w:shd w:val="clear" w:color="auto" w:fill="auto"/>
           </w:tcPr>
@@ -1596,7 +1660,7 @@
           <w:tcPr>
             <w:tcW w:w="1440" w:type="dxa"/>
             <w:tcBorders>
-              <w:top w:val="single" w:sz="12" w:space="0" w:color="1F497D"/>
+              <w:top w:val="single" w:sz="12" w:space="0" w:color="007AC2"/>
             </w:tcBorders>
             <w:shd w:val="clear" w:color="auto" w:fill="auto"/>
           </w:tcPr>
@@ -1624,7 +1688,7 @@
     </w:p>
     <w:tbl>
       <w:tblPr>
-        <w:tblW w:w="9660" w:type="dxa"/>
+        <w:tblW w:w="9661" w:type="dxa"/>
         <w:tblInd w:w="-22" w:type="dxa"/>
         <w:tblLayout w:type="fixed"/>
         <w:tblCellMar>
@@ -1634,9 +1698,9 @@
         <w:tblLook w:val="0000" w:firstRow="0" w:lastRow="0" w:firstColumn="0" w:lastColumn="0" w:noHBand="0" w:noVBand="0"/>
       </w:tblPr>
       <w:tblGrid>
-        <w:gridCol w:w="439"/>
-        <w:gridCol w:w="4819"/>
-        <w:gridCol w:w="1261"/>
+        <w:gridCol w:w="794"/>
+        <w:gridCol w:w="4535"/>
+        <w:gridCol w:w="1191"/>
         <w:gridCol w:w="1701"/>
         <w:gridCol w:w="1440"/>
       </w:tblGrid>
@@ -1646,9 +1710,9 @@
         </w:trPr>
         <w:tc>
           <w:tcPr>
-            <w:tcW w:w="439" w:type="dxa"/>
-            <w:tcBorders>
-              <w:bottom w:val="single" w:sz="12" w:space="0" w:color="1F497D"/>
+            <w:tcW w:w="794" w:type="dxa"/>
+            <w:tcBorders>
+              <w:bottom w:val="single" w:sz="12" w:space="0" w:color="007AC2"/>
             </w:tcBorders>
             <w:shd w:val="clear" w:color="auto" w:fill="auto"/>
             <w:vAlign w:val="center"/>
@@ -1670,9 +1734,9 @@
         </w:tc>
         <w:tc>
           <w:tcPr>
-            <w:tcW w:w="4819" w:type="dxa"/>
-            <w:tcBorders>
-              <w:bottom w:val="single" w:sz="12" w:space="0" w:color="1F497D"/>
+            <w:tcW w:w="4535" w:type="dxa"/>
+            <w:tcBorders>
+              <w:bottom w:val="single" w:sz="12" w:space="0" w:color="007AC2"/>
             </w:tcBorders>
             <w:shd w:val="clear" w:color="auto" w:fill="auto"/>
             <w:vAlign w:val="center"/>
@@ -1694,9 +1758,9 @@
         </w:tc>
         <w:tc>
           <w:tcPr>
-            <w:tcW w:w="1261" w:type="dxa"/>
-            <w:tcBorders>
-              <w:bottom w:val="single" w:sz="12" w:space="0" w:color="1F497D"/>
+            <w:tcW w:w="1191" w:type="dxa"/>
+            <w:tcBorders>
+              <w:bottom w:val="single" w:sz="12" w:space="0" w:color="007AC2"/>
             </w:tcBorders>
             <w:shd w:val="clear" w:color="auto" w:fill="auto"/>
             <w:vAlign w:val="center"/>
@@ -1720,7 +1784,7 @@
           <w:tcPr>
             <w:tcW w:w="1701" w:type="dxa"/>
             <w:tcBorders>
-              <w:bottom w:val="single" w:sz="12" w:space="0" w:color="1F497D"/>
+              <w:bottom w:val="single" w:sz="12" w:space="0" w:color="007AC2"/>
             </w:tcBorders>
             <w:shd w:val="clear" w:color="auto" w:fill="auto"/>
             <w:vAlign w:val="center"/>
@@ -1744,7 +1808,7 @@
           <w:tcPr>
             <w:tcW w:w="1440" w:type="dxa"/>
             <w:tcBorders>
-              <w:bottom w:val="single" w:sz="12" w:space="0" w:color="1F497D"/>
+              <w:bottom w:val="single" w:sz="12" w:space="0" w:color="007AC2"/>
             </w:tcBorders>
             <w:shd w:val="clear" w:color="auto" w:fill="auto"/>
             <w:vAlign w:val="center"/>
@@ -1771,9 +1835,9 @@
         </w:trPr>
         <w:tc>
           <w:tcPr>
-            <w:tcW w:w="439" w:type="dxa"/>
-            <w:tcBorders>
-              <w:top w:val="single" w:sz="12" w:space="0" w:color="1F497D"/>
+            <w:tcW w:w="794" w:type="dxa"/>
+            <w:tcBorders>
+              <w:top w:val="single" w:sz="12" w:space="0" w:color="007AC2"/>
               <w:bottom w:val="single" w:sz="6" w:space="0" w:color="A6A6A6"/>
             </w:tcBorders>
             <w:shd w:val="clear" w:color="auto" w:fill="auto"/>
@@ -1809,9 +1873,9 @@
         </w:tc>
         <w:tc>
           <w:tcPr>
-            <w:tcW w:w="4819" w:type="dxa"/>
-            <w:tcBorders>
-              <w:top w:val="single" w:sz="12" w:space="0" w:color="1F497D"/>
+            <w:tcW w:w="4535" w:type="dxa"/>
+            <w:tcBorders>
+              <w:top w:val="single" w:sz="12" w:space="0" w:color="007AC2"/>
               <w:bottom w:val="single" w:sz="6" w:space="0" w:color="A6A6A6"/>
             </w:tcBorders>
             <w:shd w:val="clear" w:color="auto" w:fill="auto"/>
@@ -1837,15 +1901,15 @@
                 <w:sz w:val="22"/>
                 <w:szCs w:val="22"/>
               </w:rPr>
-              <w:t>acebook group for team.</w:t>
-            </w:r>
-          </w:p>
-        </w:tc>
-        <w:tc>
-          <w:tcPr>
-            <w:tcW w:w="1261" w:type="dxa"/>
-            <w:tcBorders>
-              <w:top w:val="single" w:sz="12" w:space="0" w:color="1F497D"/>
+              <w:t>acebook group for team</w:t>
+            </w:r>
+          </w:p>
+        </w:tc>
+        <w:tc>
+          <w:tcPr>
+            <w:tcW w:w="1191" w:type="dxa"/>
+            <w:tcBorders>
+              <w:top w:val="single" w:sz="12" w:space="0" w:color="007AC2"/>
               <w:bottom w:val="single" w:sz="6" w:space="0" w:color="A6A6A6"/>
             </w:tcBorders>
             <w:shd w:val="clear" w:color="auto" w:fill="auto"/>
@@ -1873,7 +1937,7 @@
           <w:tcPr>
             <w:tcW w:w="1701" w:type="dxa"/>
             <w:tcBorders>
-              <w:top w:val="single" w:sz="12" w:space="0" w:color="1F497D"/>
+              <w:top w:val="single" w:sz="12" w:space="0" w:color="007AC2"/>
               <w:bottom w:val="single" w:sz="6" w:space="0" w:color="A6A6A6"/>
             </w:tcBorders>
             <w:shd w:val="clear" w:color="auto" w:fill="auto"/>
@@ -1901,7 +1965,7 @@
           <w:tcPr>
             <w:tcW w:w="1440" w:type="dxa"/>
             <w:tcBorders>
-              <w:top w:val="single" w:sz="12" w:space="0" w:color="1F497D"/>
+              <w:top w:val="single" w:sz="12" w:space="0" w:color="007AC2"/>
               <w:bottom w:val="single" w:sz="6" w:space="0" w:color="A6A6A6"/>
             </w:tcBorders>
             <w:shd w:val="clear" w:color="auto" w:fill="auto"/>
@@ -1921,14 +1985,7 @@
                 <w:sz w:val="22"/>
                 <w:szCs w:val="22"/>
               </w:rPr>
-              <w:t>2.</w:t>
-            </w:r>
-            <w:r>
-              <w:rPr>
-                <w:sz w:val="22"/>
-                <w:szCs w:val="22"/>
-              </w:rPr>
-              <w:t>3.2017</w:t>
+              <w:t>24.2.2017</w:t>
             </w:r>
           </w:p>
         </w:tc>
@@ -1939,7 +1996,7 @@
         </w:trPr>
         <w:tc>
           <w:tcPr>
-            <w:tcW w:w="439" w:type="dxa"/>
+            <w:tcW w:w="794" w:type="dxa"/>
             <w:tcBorders>
               <w:top w:val="single" w:sz="6" w:space="0" w:color="A6A6A6"/>
               <w:bottom w:val="single" w:sz="6" w:space="0" w:color="A6A6A6"/>
@@ -1963,13 +2020,13 @@
                 <w:sz w:val="22"/>
                 <w:szCs w:val="22"/>
               </w:rPr>
-              <w:t>2</w:t>
-            </w:r>
-          </w:p>
-        </w:tc>
-        <w:tc>
-          <w:tcPr>
-            <w:tcW w:w="4819" w:type="dxa"/>
+              <w:t>1.2</w:t>
+            </w:r>
+          </w:p>
+        </w:tc>
+        <w:tc>
+          <w:tcPr>
+            <w:tcW w:w="4535" w:type="dxa"/>
             <w:tcBorders>
               <w:top w:val="single" w:sz="6" w:space="0" w:color="A6A6A6"/>
               <w:bottom w:val="single" w:sz="6" w:space="0" w:color="A6A6A6"/>
@@ -1979,16 +2036,21 @@
           </w:tcPr>
           <w:p>
             <w:r>
-              <w:t>Download CASA source code</w:t>
-            </w:r>
-            <w:r>
-              <w:t>.</w:t>
-            </w:r>
-          </w:p>
-        </w:tc>
-        <w:tc>
-          <w:tcPr>
-            <w:tcW w:w="1261" w:type="dxa"/>
+              <w:t xml:space="preserve">Create CASA Team </w:t>
+            </w:r>
+            <w:proofErr w:type="spellStart"/>
+            <w:r>
+              <w:t>GitLab</w:t>
+            </w:r>
+            <w:proofErr w:type="spellEnd"/>
+            <w:r>
+              <w:t xml:space="preserve"> repository </w:t>
+            </w:r>
+          </w:p>
+        </w:tc>
+        <w:tc>
+          <w:tcPr>
+            <w:tcW w:w="1191" w:type="dxa"/>
             <w:tcBorders>
               <w:top w:val="single" w:sz="6" w:space="0" w:color="A6A6A6"/>
               <w:bottom w:val="single" w:sz="6" w:space="0" w:color="A6A6A6"/>
@@ -2018,13 +2080,15 @@
           <w:p>
             <w:pPr>
               <w:jc w:val="center"/>
-              <w:rPr>
-                <w:bCs/>
-              </w:rPr>
-            </w:pPr>
-            <w:r>
-              <w:t>All</w:t>
-            </w:r>
+            </w:pPr>
+            <w:r>
+              <w:t xml:space="preserve">David </w:t>
+            </w:r>
+            <w:proofErr w:type="spellStart"/>
+            <w:r>
+              <w:t>Löffler</w:t>
+            </w:r>
+            <w:proofErr w:type="spellEnd"/>
           </w:p>
         </w:tc>
         <w:tc>
@@ -2042,13 +2106,7 @@
               <w:jc w:val="center"/>
             </w:pPr>
             <w:r>
-              <w:t>2.</w:t>
-            </w:r>
-            <w:r>
-              <w:t>3.</w:t>
-            </w:r>
-            <w:r>
-              <w:t>2017</w:t>
+              <w:t>24.2.2017</w:t>
             </w:r>
           </w:p>
         </w:tc>
@@ -2059,7 +2117,7 @@
         </w:trPr>
         <w:tc>
           <w:tcPr>
-            <w:tcW w:w="439" w:type="dxa"/>
+            <w:tcW w:w="794" w:type="dxa"/>
             <w:tcBorders>
               <w:top w:val="single" w:sz="6" w:space="0" w:color="A6A6A6"/>
               <w:bottom w:val="single" w:sz="6" w:space="0" w:color="A6A6A6"/>
@@ -2083,13 +2141,13 @@
                 <w:sz w:val="22"/>
                 <w:szCs w:val="22"/>
               </w:rPr>
-              <w:t>3</w:t>
-            </w:r>
-          </w:p>
-        </w:tc>
-        <w:tc>
-          <w:tcPr>
-            <w:tcW w:w="4819" w:type="dxa"/>
+              <w:t>1.3</w:t>
+            </w:r>
+          </w:p>
+        </w:tc>
+        <w:tc>
+          <w:tcPr>
+            <w:tcW w:w="4535" w:type="dxa"/>
             <w:tcBorders>
               <w:top w:val="single" w:sz="6" w:space="0" w:color="A6A6A6"/>
               <w:bottom w:val="single" w:sz="6" w:space="0" w:color="A6A6A6"/>
@@ -2099,16 +2157,13 @@
           </w:tcPr>
           <w:p>
             <w:r>
-              <w:t>Create map of file includes in original CASA project</w:t>
-            </w:r>
-            <w:r>
-              <w:t>.</w:t>
-            </w:r>
-          </w:p>
-        </w:tc>
-        <w:tc>
-          <w:tcPr>
-            <w:tcW w:w="1261" w:type="dxa"/>
+              <w:t>Download CASA source code</w:t>
+            </w:r>
+          </w:p>
+        </w:tc>
+        <w:tc>
+          <w:tcPr>
+            <w:tcW w:w="1191" w:type="dxa"/>
             <w:tcBorders>
               <w:top w:val="single" w:sz="6" w:space="0" w:color="A6A6A6"/>
               <w:bottom w:val="single" w:sz="6" w:space="0" w:color="A6A6A6"/>
@@ -2143,13 +2198,8 @@
               </w:rPr>
             </w:pPr>
             <w:r>
-              <w:t xml:space="preserve">David </w:t>
-            </w:r>
-            <w:proofErr w:type="spellStart"/>
-            <w:r>
-              <w:t>Löffler</w:t>
-            </w:r>
-            <w:proofErr w:type="spellEnd"/>
+              <w:t>All</w:t>
+            </w:r>
           </w:p>
         </w:tc>
         <w:tc>
@@ -2184,9 +2234,10 @@
         </w:trPr>
         <w:tc>
           <w:tcPr>
-            <w:tcW w:w="439" w:type="dxa"/>
+            <w:tcW w:w="794" w:type="dxa"/>
             <w:tcBorders>
               <w:top w:val="single" w:sz="6" w:space="0" w:color="A6A6A6"/>
+              <w:bottom w:val="single" w:sz="6" w:space="0" w:color="A6A6A6"/>
             </w:tcBorders>
             <w:shd w:val="clear" w:color="auto" w:fill="auto"/>
             <w:vAlign w:val="center"/>
@@ -2207,45 +2258,32 @@
                 <w:sz w:val="22"/>
                 <w:szCs w:val="22"/>
               </w:rPr>
-              <w:t>4</w:t>
-            </w:r>
-          </w:p>
-        </w:tc>
-        <w:tc>
-          <w:tcPr>
-            <w:tcW w:w="4819" w:type="dxa"/>
+              <w:t>1.4</w:t>
+            </w:r>
+          </w:p>
+        </w:tc>
+        <w:tc>
+          <w:tcPr>
+            <w:tcW w:w="4535" w:type="dxa"/>
             <w:tcBorders>
               <w:top w:val="single" w:sz="6" w:space="0" w:color="A6A6A6"/>
-            </w:tcBorders>
-            <w:shd w:val="clear" w:color="auto" w:fill="auto"/>
-            <w:vAlign w:val="center"/>
-          </w:tcPr>
-          <w:p>
-            <w:r>
-              <w:t xml:space="preserve">Make </w:t>
-            </w:r>
-            <w:r>
-              <w:t xml:space="preserve">a list of questions to </w:t>
-            </w:r>
-            <w:r>
-              <w:t>c</w:t>
-            </w:r>
-            <w:r>
-              <w:t>lient for</w:t>
-            </w:r>
-            <w:r>
-              <w:t xml:space="preserve"> first meeting</w:t>
-            </w:r>
-            <w:r>
-              <w:t>.</w:t>
-            </w:r>
-          </w:p>
-        </w:tc>
-        <w:tc>
-          <w:tcPr>
-            <w:tcW w:w="1261" w:type="dxa"/>
+              <w:bottom w:val="single" w:sz="6" w:space="0" w:color="A6A6A6"/>
+            </w:tcBorders>
+            <w:shd w:val="clear" w:color="auto" w:fill="auto"/>
+            <w:vAlign w:val="center"/>
+          </w:tcPr>
+          <w:p>
+            <w:r>
+              <w:t>Create map of file includes in original CASA project</w:t>
+            </w:r>
+          </w:p>
+        </w:tc>
+        <w:tc>
+          <w:tcPr>
+            <w:tcW w:w="1191" w:type="dxa"/>
             <w:tcBorders>
               <w:top w:val="single" w:sz="6" w:space="0" w:color="A6A6A6"/>
+              <w:bottom w:val="single" w:sz="6" w:space="0" w:color="A6A6A6"/>
             </w:tcBorders>
             <w:shd w:val="clear" w:color="auto" w:fill="auto"/>
             <w:vAlign w:val="center"/>
@@ -2264,23 +2302,34 @@
             <w:tcW w:w="1701" w:type="dxa"/>
             <w:tcBorders>
               <w:top w:val="single" w:sz="6" w:space="0" w:color="A6A6A6"/>
-            </w:tcBorders>
-            <w:shd w:val="clear" w:color="auto" w:fill="auto"/>
-            <w:vAlign w:val="center"/>
-          </w:tcPr>
-          <w:p>
-            <w:pPr>
-              <w:jc w:val="center"/>
-            </w:pPr>
-            <w:r>
-              <w:t>Ho Minh</w:t>
-            </w:r>
-            <w:r>
-              <w:t xml:space="preserve"> Than</w:t>
-            </w:r>
-            <w:r>
-              <w:t>h</w:t>
-            </w:r>
+              <w:bottom w:val="single" w:sz="6" w:space="0" w:color="A6A6A6"/>
+            </w:tcBorders>
+            <w:shd w:val="clear" w:color="auto" w:fill="auto"/>
+            <w:vAlign w:val="center"/>
+          </w:tcPr>
+          <w:p>
+            <w:pPr>
+              <w:jc w:val="center"/>
+              <w:rPr>
+                <w:bCs/>
+              </w:rPr>
+            </w:pPr>
+            <w:r>
+              <w:t xml:space="preserve">David </w:t>
+            </w:r>
+            <w:proofErr w:type="spellStart"/>
+            <w:r>
+              <w:t>Löffler</w:t>
+            </w:r>
+            <w:proofErr w:type="spellEnd"/>
+            <w:r>
+              <w:t xml:space="preserve">, Jan </w:t>
+            </w:r>
+            <w:proofErr w:type="spellStart"/>
+            <w:r>
+              <w:t>Kohout</w:t>
+            </w:r>
+            <w:proofErr w:type="spellEnd"/>
           </w:p>
         </w:tc>
         <w:tc>
@@ -2288,6 +2337,7 @@
             <w:tcW w:w="1440" w:type="dxa"/>
             <w:tcBorders>
               <w:top w:val="single" w:sz="6" w:space="0" w:color="A6A6A6"/>
+              <w:bottom w:val="single" w:sz="6" w:space="0" w:color="A6A6A6"/>
             </w:tcBorders>
             <w:shd w:val="clear" w:color="auto" w:fill="auto"/>
             <w:vAlign w:val="center"/>
@@ -2309,44 +2359,454 @@
         </w:tc>
       </w:tr>
       <w:tr>
-        <w:tc>
-          <w:tcPr>
-            <w:tcW w:w="439" w:type="dxa"/>
-            <w:shd w:val="clear" w:color="auto" w:fill="auto"/>
+        <w:trPr>
+          <w:trHeight w:val="305"/>
+        </w:trPr>
+        <w:tc>
+          <w:tcPr>
+            <w:tcW w:w="794" w:type="dxa"/>
+            <w:tcBorders>
+              <w:top w:val="single" w:sz="6" w:space="0" w:color="A6A6A6"/>
+            </w:tcBorders>
+            <w:shd w:val="clear" w:color="auto" w:fill="auto"/>
+            <w:vAlign w:val="center"/>
           </w:tcPr>
           <w:p>
             <w:pPr>
               <w:pStyle w:val="Header"/>
-            </w:pPr>
-          </w:p>
-        </w:tc>
-        <w:tc>
-          <w:tcPr>
-            <w:tcW w:w="4819" w:type="dxa"/>
-            <w:shd w:val="clear" w:color="auto" w:fill="auto"/>
-          </w:tcPr>
-          <w:p/>
-        </w:tc>
-        <w:tc>
-          <w:tcPr>
-            <w:tcW w:w="1261" w:type="dxa"/>
-            <w:shd w:val="clear" w:color="auto" w:fill="auto"/>
-          </w:tcPr>
-          <w:p/>
+              <w:jc w:val="center"/>
+              <w:rPr>
+                <w:rFonts w:ascii="Arial" w:hAnsi="Arial" w:cs="Arial"/>
+                <w:sz w:val="22"/>
+                <w:szCs w:val="22"/>
+              </w:rPr>
+            </w:pPr>
+            <w:r>
+              <w:rPr>
+                <w:rFonts w:ascii="Arial" w:hAnsi="Arial" w:cs="Arial"/>
+                <w:sz w:val="22"/>
+                <w:szCs w:val="22"/>
+              </w:rPr>
+              <w:t>1.5</w:t>
+            </w:r>
+          </w:p>
+        </w:tc>
+        <w:tc>
+          <w:tcPr>
+            <w:tcW w:w="4535" w:type="dxa"/>
+            <w:tcBorders>
+              <w:top w:val="single" w:sz="6" w:space="0" w:color="A6A6A6"/>
+            </w:tcBorders>
+            <w:shd w:val="clear" w:color="auto" w:fill="auto"/>
+            <w:vAlign w:val="center"/>
+          </w:tcPr>
+          <w:p>
+            <w:r>
+              <w:t xml:space="preserve">Make </w:t>
+            </w:r>
+            <w:r>
+              <w:t xml:space="preserve">a list of questions to </w:t>
+            </w:r>
+            <w:r>
+              <w:t>c</w:t>
+            </w:r>
+            <w:r>
+              <w:t>lient for</w:t>
+            </w:r>
+            <w:r>
+              <w:t xml:space="preserve"> first meeting</w:t>
+            </w:r>
+          </w:p>
+        </w:tc>
+        <w:tc>
+          <w:tcPr>
+            <w:tcW w:w="1191" w:type="dxa"/>
+            <w:tcBorders>
+              <w:top w:val="single" w:sz="6" w:space="0" w:color="A6A6A6"/>
+            </w:tcBorders>
+            <w:shd w:val="clear" w:color="auto" w:fill="auto"/>
+            <w:vAlign w:val="center"/>
+          </w:tcPr>
+          <w:p>
+            <w:pPr>
+              <w:jc w:val="center"/>
+            </w:pPr>
+            <w:r>
+              <w:t>New</w:t>
+            </w:r>
+          </w:p>
         </w:tc>
         <w:tc>
           <w:tcPr>
             <w:tcW w:w="1701" w:type="dxa"/>
-            <w:shd w:val="clear" w:color="auto" w:fill="auto"/>
-          </w:tcPr>
-          <w:p/>
+            <w:tcBorders>
+              <w:top w:val="single" w:sz="6" w:space="0" w:color="A6A6A6"/>
+            </w:tcBorders>
+            <w:shd w:val="clear" w:color="auto" w:fill="auto"/>
+            <w:vAlign w:val="center"/>
+          </w:tcPr>
+          <w:p>
+            <w:pPr>
+              <w:jc w:val="center"/>
+            </w:pPr>
+            <w:r>
+              <w:t>Ho Minh</w:t>
+            </w:r>
+            <w:r>
+              <w:t xml:space="preserve"> Than</w:t>
+            </w:r>
+            <w:r>
+              <w:t>h</w:t>
+            </w:r>
+          </w:p>
         </w:tc>
         <w:tc>
           <w:tcPr>
             <w:tcW w:w="1440" w:type="dxa"/>
-            <w:shd w:val="clear" w:color="auto" w:fill="auto"/>
-          </w:tcPr>
-          <w:p/>
+            <w:tcBorders>
+              <w:top w:val="single" w:sz="6" w:space="0" w:color="A6A6A6"/>
+            </w:tcBorders>
+            <w:shd w:val="clear" w:color="auto" w:fill="auto"/>
+            <w:vAlign w:val="center"/>
+          </w:tcPr>
+          <w:p>
+            <w:pPr>
+              <w:jc w:val="center"/>
+            </w:pPr>
+            <w:r>
+              <w:t>2.</w:t>
+            </w:r>
+            <w:r>
+              <w:t>3.</w:t>
+            </w:r>
+            <w:r>
+              <w:t>2017</w:t>
+            </w:r>
+          </w:p>
+        </w:tc>
+      </w:tr>
+      <w:tr>
+        <w:trPr>
+          <w:trHeight w:val="305"/>
+        </w:trPr>
+        <w:tc>
+          <w:tcPr>
+            <w:tcW w:w="794" w:type="dxa"/>
+            <w:tcBorders>
+              <w:top w:val="single" w:sz="6" w:space="0" w:color="A6A6A6"/>
+            </w:tcBorders>
+            <w:shd w:val="clear" w:color="auto" w:fill="auto"/>
+            <w:vAlign w:val="center"/>
+          </w:tcPr>
+          <w:p>
+            <w:pPr>
+              <w:pStyle w:val="Header"/>
+              <w:jc w:val="center"/>
+              <w:rPr>
+                <w:rFonts w:ascii="Arial" w:hAnsi="Arial" w:cs="Arial"/>
+                <w:sz w:val="22"/>
+                <w:szCs w:val="22"/>
+              </w:rPr>
+            </w:pPr>
+            <w:r>
+              <w:rPr>
+                <w:rFonts w:ascii="Arial" w:hAnsi="Arial" w:cs="Arial"/>
+                <w:sz w:val="22"/>
+                <w:szCs w:val="22"/>
+              </w:rPr>
+              <w:t>1.6</w:t>
+            </w:r>
+          </w:p>
+        </w:tc>
+        <w:tc>
+          <w:tcPr>
+            <w:tcW w:w="4535" w:type="dxa"/>
+            <w:tcBorders>
+              <w:top w:val="single" w:sz="6" w:space="0" w:color="A6A6A6"/>
+            </w:tcBorders>
+            <w:shd w:val="clear" w:color="auto" w:fill="auto"/>
+            <w:vAlign w:val="center"/>
+          </w:tcPr>
+          <w:p>
+            <w:r>
+              <w:t>Prepare first Minutes input</w:t>
+            </w:r>
+          </w:p>
+        </w:tc>
+        <w:tc>
+          <w:tcPr>
+            <w:tcW w:w="1191" w:type="dxa"/>
+            <w:tcBorders>
+              <w:top w:val="single" w:sz="6" w:space="0" w:color="A6A6A6"/>
+            </w:tcBorders>
+            <w:shd w:val="clear" w:color="auto" w:fill="auto"/>
+            <w:vAlign w:val="center"/>
+          </w:tcPr>
+          <w:p>
+            <w:pPr>
+              <w:jc w:val="center"/>
+            </w:pPr>
+            <w:r>
+              <w:t>New</w:t>
+            </w:r>
+          </w:p>
+        </w:tc>
+        <w:tc>
+          <w:tcPr>
+            <w:tcW w:w="1701" w:type="dxa"/>
+            <w:tcBorders>
+              <w:top w:val="single" w:sz="6" w:space="0" w:color="A6A6A6"/>
+            </w:tcBorders>
+            <w:shd w:val="clear" w:color="auto" w:fill="auto"/>
+            <w:vAlign w:val="center"/>
+          </w:tcPr>
+          <w:p>
+            <w:pPr>
+              <w:jc w:val="center"/>
+            </w:pPr>
+            <w:proofErr w:type="spellStart"/>
+            <w:r>
+              <w:t>Yevgeniya</w:t>
+            </w:r>
+            <w:proofErr w:type="spellEnd"/>
+            <w:r>
+              <w:t xml:space="preserve"> </w:t>
+            </w:r>
+            <w:proofErr w:type="spellStart"/>
+            <w:r>
+              <w:t>Chekh</w:t>
+            </w:r>
+            <w:proofErr w:type="spellEnd"/>
+          </w:p>
+        </w:tc>
+        <w:tc>
+          <w:tcPr>
+            <w:tcW w:w="1440" w:type="dxa"/>
+            <w:tcBorders>
+              <w:top w:val="single" w:sz="6" w:space="0" w:color="A6A6A6"/>
+            </w:tcBorders>
+            <w:shd w:val="clear" w:color="auto" w:fill="auto"/>
+            <w:vAlign w:val="center"/>
+          </w:tcPr>
+          <w:p>
+            <w:pPr>
+              <w:jc w:val="center"/>
+            </w:pPr>
+            <w:r>
+              <w:t>2.3.2017</w:t>
+            </w:r>
+          </w:p>
+        </w:tc>
+      </w:tr>
+      <w:tr>
+        <w:trPr>
+          <w:trHeight w:val="305"/>
+        </w:trPr>
+        <w:tc>
+          <w:tcPr>
+            <w:tcW w:w="794" w:type="dxa"/>
+            <w:tcBorders>
+              <w:top w:val="single" w:sz="6" w:space="0" w:color="A6A6A6"/>
+              <w:bottom w:val="single" w:sz="6" w:space="0" w:color="A6A6A6"/>
+            </w:tcBorders>
+            <w:shd w:val="clear" w:color="auto" w:fill="auto"/>
+            <w:vAlign w:val="center"/>
+          </w:tcPr>
+          <w:p>
+            <w:pPr>
+              <w:pStyle w:val="Header"/>
+              <w:jc w:val="center"/>
+              <w:rPr>
+                <w:rFonts w:ascii="Arial" w:hAnsi="Arial" w:cs="Arial"/>
+                <w:sz w:val="22"/>
+                <w:szCs w:val="22"/>
+              </w:rPr>
+            </w:pPr>
+            <w:r>
+              <w:rPr>
+                <w:rFonts w:ascii="Arial" w:hAnsi="Arial" w:cs="Arial"/>
+                <w:sz w:val="22"/>
+                <w:szCs w:val="22"/>
+              </w:rPr>
+              <w:t>1.7</w:t>
+            </w:r>
+          </w:p>
+        </w:tc>
+        <w:tc>
+          <w:tcPr>
+            <w:tcW w:w="4535" w:type="dxa"/>
+            <w:tcBorders>
+              <w:top w:val="single" w:sz="6" w:space="0" w:color="A6A6A6"/>
+              <w:bottom w:val="single" w:sz="6" w:space="0" w:color="A6A6A6"/>
+            </w:tcBorders>
+            <w:shd w:val="clear" w:color="auto" w:fill="auto"/>
+            <w:vAlign w:val="center"/>
+          </w:tcPr>
+          <w:p>
+            <w:r>
+              <w:t>Prepare Minutes template</w:t>
+            </w:r>
+          </w:p>
+        </w:tc>
+        <w:tc>
+          <w:tcPr>
+            <w:tcW w:w="1191" w:type="dxa"/>
+            <w:tcBorders>
+              <w:top w:val="single" w:sz="6" w:space="0" w:color="A6A6A6"/>
+              <w:bottom w:val="single" w:sz="6" w:space="0" w:color="A6A6A6"/>
+            </w:tcBorders>
+            <w:shd w:val="clear" w:color="auto" w:fill="auto"/>
+            <w:vAlign w:val="center"/>
+          </w:tcPr>
+          <w:p>
+            <w:pPr>
+              <w:jc w:val="center"/>
+            </w:pPr>
+            <w:r>
+              <w:t>New</w:t>
+            </w:r>
+          </w:p>
+        </w:tc>
+        <w:tc>
+          <w:tcPr>
+            <w:tcW w:w="1701" w:type="dxa"/>
+            <w:tcBorders>
+              <w:top w:val="single" w:sz="6" w:space="0" w:color="A6A6A6"/>
+              <w:bottom w:val="single" w:sz="6" w:space="0" w:color="A6A6A6"/>
+            </w:tcBorders>
+            <w:shd w:val="clear" w:color="auto" w:fill="auto"/>
+            <w:vAlign w:val="center"/>
+          </w:tcPr>
+          <w:p>
+            <w:pPr>
+              <w:jc w:val="center"/>
+            </w:pPr>
+            <w:r>
+              <w:t>Marek Szeles</w:t>
+            </w:r>
+          </w:p>
+        </w:tc>
+        <w:tc>
+          <w:tcPr>
+            <w:tcW w:w="1440" w:type="dxa"/>
+            <w:tcBorders>
+              <w:top w:val="single" w:sz="6" w:space="0" w:color="A6A6A6"/>
+              <w:bottom w:val="single" w:sz="6" w:space="0" w:color="A6A6A6"/>
+            </w:tcBorders>
+            <w:shd w:val="clear" w:color="auto" w:fill="auto"/>
+            <w:vAlign w:val="center"/>
+          </w:tcPr>
+          <w:p>
+            <w:pPr>
+              <w:jc w:val="center"/>
+            </w:pPr>
+            <w:r>
+              <w:t>2.3.2017</w:t>
+            </w:r>
+          </w:p>
+        </w:tc>
+      </w:tr>
+      <w:tr>
+        <w:trPr>
+          <w:trHeight w:val="305"/>
+        </w:trPr>
+        <w:tc>
+          <w:tcPr>
+            <w:tcW w:w="794" w:type="dxa"/>
+            <w:tcBorders>
+              <w:top w:val="single" w:sz="6" w:space="0" w:color="A6A6A6"/>
+            </w:tcBorders>
+            <w:shd w:val="clear" w:color="auto" w:fill="auto"/>
+            <w:vAlign w:val="center"/>
+          </w:tcPr>
+          <w:p>
+            <w:pPr>
+              <w:pStyle w:val="Header"/>
+              <w:jc w:val="center"/>
+              <w:rPr>
+                <w:rFonts w:ascii="Arial" w:hAnsi="Arial" w:cs="Arial"/>
+                <w:sz w:val="22"/>
+                <w:szCs w:val="22"/>
+              </w:rPr>
+            </w:pPr>
+            <w:r>
+              <w:rPr>
+                <w:rFonts w:ascii="Arial" w:hAnsi="Arial" w:cs="Arial"/>
+                <w:sz w:val="22"/>
+                <w:szCs w:val="22"/>
+              </w:rPr>
+              <w:t>1.8</w:t>
+            </w:r>
+          </w:p>
+        </w:tc>
+        <w:tc>
+          <w:tcPr>
+            <w:tcW w:w="4535" w:type="dxa"/>
+            <w:tcBorders>
+              <w:top w:val="single" w:sz="6" w:space="0" w:color="A6A6A6"/>
+            </w:tcBorders>
+            <w:shd w:val="clear" w:color="auto" w:fill="auto"/>
+            <w:vAlign w:val="center"/>
+          </w:tcPr>
+          <w:p>
+            <w:r>
+              <w:t>Prepare support materials for next meeting</w:t>
+            </w:r>
+          </w:p>
+        </w:tc>
+        <w:tc>
+          <w:tcPr>
+            <w:tcW w:w="1191" w:type="dxa"/>
+            <w:tcBorders>
+              <w:top w:val="single" w:sz="6" w:space="0" w:color="A6A6A6"/>
+            </w:tcBorders>
+            <w:shd w:val="clear" w:color="auto" w:fill="auto"/>
+            <w:vAlign w:val="center"/>
+          </w:tcPr>
+          <w:p>
+            <w:pPr>
+              <w:jc w:val="center"/>
+            </w:pPr>
+            <w:r>
+              <w:t>New</w:t>
+            </w:r>
+          </w:p>
+        </w:tc>
+        <w:tc>
+          <w:tcPr>
+            <w:tcW w:w="1701" w:type="dxa"/>
+            <w:tcBorders>
+              <w:top w:val="single" w:sz="6" w:space="0" w:color="A6A6A6"/>
+            </w:tcBorders>
+            <w:shd w:val="clear" w:color="auto" w:fill="auto"/>
+            <w:vAlign w:val="center"/>
+          </w:tcPr>
+          <w:p>
+            <w:pPr>
+              <w:jc w:val="center"/>
+            </w:pPr>
+            <w:r>
+              <w:t>Marek Szeles</w:t>
+            </w:r>
+          </w:p>
+        </w:tc>
+        <w:tc>
+          <w:tcPr>
+            <w:tcW w:w="1440" w:type="dxa"/>
+            <w:tcBorders>
+              <w:top w:val="single" w:sz="6" w:space="0" w:color="A6A6A6"/>
+            </w:tcBorders>
+            <w:shd w:val="clear" w:color="auto" w:fill="auto"/>
+            <w:vAlign w:val="center"/>
+          </w:tcPr>
+          <w:p>
+            <w:pPr>
+              <w:jc w:val="center"/>
+            </w:pPr>
+            <w:r>
+              <w:t>2.3.2017</w:t>
+            </w:r>
+          </w:p>
         </w:tc>
       </w:tr>
     </w:tbl>
@@ -2355,6 +2815,7 @@
         <w:pStyle w:val="Heading2"/>
       </w:pPr>
       <w:r>
+        <w:lastRenderedPageBreak/>
         <w:t>Goals for next meeting</w:t>
       </w:r>
     </w:p>
@@ -2402,6 +2863,250 @@
         <w:t>Agree on preliminary schedule for project</w:t>
       </w:r>
     </w:p>
+    <w:p>
+      <w:pPr>
+        <w:numPr>
+          <w:ilvl w:val="0"/>
+          <w:numId w:val="3"/>
+        </w:numPr>
+      </w:pPr>
+      <w:r>
+        <w:t>Agree on preferred testing strategy</w:t>
+      </w:r>
+    </w:p>
+    <w:p>
+      <w:pPr>
+        <w:pStyle w:val="Heading2"/>
+      </w:pPr>
+      <w:r>
+        <w:t>Team member points distribution</w:t>
+      </w:r>
+    </w:p>
+    <w:tbl>
+      <w:tblPr>
+        <w:tblW w:w="5000" w:type="pct"/>
+        <w:tblLook w:val="0000" w:firstRow="0" w:lastRow="0" w:firstColumn="0" w:lastColumn="0" w:noHBand="0" w:noVBand="0"/>
+      </w:tblPr>
+      <w:tblGrid>
+        <w:gridCol w:w="1706"/>
+        <w:gridCol w:w="4116"/>
+        <w:gridCol w:w="1354"/>
+        <w:gridCol w:w="1128"/>
+        <w:gridCol w:w="1272"/>
+      </w:tblGrid>
+      <w:tr>
+        <w:trPr>
+          <w:trHeight w:val="372"/>
+        </w:trPr>
+        <w:tc>
+          <w:tcPr>
+            <w:tcW w:w="891" w:type="pct"/>
+            <w:tcBorders>
+              <w:bottom w:val="single" w:sz="12" w:space="0" w:color="007AC2"/>
+            </w:tcBorders>
+            <w:shd w:val="clear" w:color="auto" w:fill="auto"/>
+            <w:vAlign w:val="center"/>
+          </w:tcPr>
+          <w:p>
+            <w:pPr>
+              <w:jc w:val="center"/>
+              <w:rPr>
+                <w:b/>
+              </w:rPr>
+            </w:pPr>
+            <w:r>
+              <w:rPr>
+                <w:b/>
+              </w:rPr>
+              <w:t>Name</w:t>
+            </w:r>
+            <w:bookmarkStart w:id="0" w:name="_GoBack"/>
+            <w:bookmarkEnd w:id="0"/>
+          </w:p>
+        </w:tc>
+        <w:tc>
+          <w:tcPr>
+            <w:tcW w:w="2149" w:type="pct"/>
+            <w:tcBorders>
+              <w:bottom w:val="single" w:sz="12" w:space="0" w:color="007AC2"/>
+            </w:tcBorders>
+            <w:shd w:val="clear" w:color="auto" w:fill="auto"/>
+            <w:vAlign w:val="center"/>
+          </w:tcPr>
+          <w:p>
+            <w:pPr>
+              <w:jc w:val="center"/>
+              <w:rPr>
+                <w:b/>
+              </w:rPr>
+            </w:pPr>
+            <w:r>
+              <w:rPr>
+                <w:b/>
+              </w:rPr>
+              <w:t>Task name</w:t>
+            </w:r>
+          </w:p>
+        </w:tc>
+        <w:tc>
+          <w:tcPr>
+            <w:tcW w:w="707" w:type="pct"/>
+            <w:tcBorders>
+              <w:bottom w:val="single" w:sz="12" w:space="0" w:color="007AC2"/>
+            </w:tcBorders>
+            <w:vAlign w:val="center"/>
+          </w:tcPr>
+          <w:p>
+            <w:pPr>
+              <w:jc w:val="center"/>
+              <w:rPr>
+                <w:b/>
+              </w:rPr>
+            </w:pPr>
+            <w:r>
+              <w:rPr>
+                <w:b/>
+              </w:rPr>
+              <w:t>Due date</w:t>
+            </w:r>
+          </w:p>
+        </w:tc>
+        <w:tc>
+          <w:tcPr>
+            <w:tcW w:w="589" w:type="pct"/>
+            <w:tcBorders>
+              <w:bottom w:val="single" w:sz="12" w:space="0" w:color="007AC2"/>
+            </w:tcBorders>
+            <w:shd w:val="clear" w:color="auto" w:fill="auto"/>
+            <w:vAlign w:val="center"/>
+          </w:tcPr>
+          <w:p>
+            <w:pPr>
+              <w:jc w:val="center"/>
+              <w:rPr>
+                <w:b/>
+              </w:rPr>
+            </w:pPr>
+            <w:r>
+              <w:rPr>
+                <w:b/>
+              </w:rPr>
+              <w:t>Status</w:t>
+            </w:r>
+          </w:p>
+        </w:tc>
+        <w:tc>
+          <w:tcPr>
+            <w:tcW w:w="664" w:type="pct"/>
+            <w:tcBorders>
+              <w:bottom w:val="single" w:sz="12" w:space="0" w:color="007AC2"/>
+            </w:tcBorders>
+            <w:shd w:val="clear" w:color="auto" w:fill="auto"/>
+            <w:vAlign w:val="center"/>
+          </w:tcPr>
+          <w:p>
+            <w:pPr>
+              <w:jc w:val="center"/>
+              <w:rPr>
+                <w:b/>
+              </w:rPr>
+            </w:pPr>
+            <w:r>
+              <w:rPr>
+                <w:b/>
+              </w:rPr>
+              <w:t>Points</w:t>
+            </w:r>
+          </w:p>
+        </w:tc>
+      </w:tr>
+      <w:tr>
+        <w:trPr>
+          <w:trHeight w:val="305"/>
+        </w:trPr>
+        <w:tc>
+          <w:tcPr>
+            <w:tcW w:w="891" w:type="pct"/>
+            <w:tcBorders>
+              <w:top w:val="single" w:sz="12" w:space="0" w:color="007AC2"/>
+            </w:tcBorders>
+            <w:shd w:val="clear" w:color="auto" w:fill="auto"/>
+          </w:tcPr>
+          <w:p>
+            <w:pPr>
+              <w:pStyle w:val="Header"/>
+            </w:pPr>
+          </w:p>
+        </w:tc>
+        <w:tc>
+          <w:tcPr>
+            <w:tcW w:w="2149" w:type="pct"/>
+            <w:tcBorders>
+              <w:top w:val="single" w:sz="12" w:space="0" w:color="007AC2"/>
+            </w:tcBorders>
+            <w:shd w:val="clear" w:color="auto" w:fill="auto"/>
+            <w:vAlign w:val="center"/>
+          </w:tcPr>
+          <w:p>
+            <w:pPr>
+              <w:pStyle w:val="ListBullet1"/>
+              <w:jc w:val="center"/>
+            </w:pPr>
+            <w:r>
+              <w:t>-</w:t>
+            </w:r>
+            <w:r>
+              <w:rPr>
+                <w:i/>
+              </w:rPr>
+              <w:t>no tasks-</w:t>
+            </w:r>
+          </w:p>
+        </w:tc>
+        <w:tc>
+          <w:tcPr>
+            <w:tcW w:w="707" w:type="pct"/>
+            <w:tcBorders>
+              <w:top w:val="single" w:sz="12" w:space="0" w:color="007AC2"/>
+            </w:tcBorders>
+          </w:tcPr>
+          <w:p>
+            <w:pPr>
+              <w:pStyle w:val="ListBullet1"/>
+            </w:pPr>
+          </w:p>
+        </w:tc>
+        <w:tc>
+          <w:tcPr>
+            <w:tcW w:w="589" w:type="pct"/>
+            <w:tcBorders>
+              <w:top w:val="single" w:sz="12" w:space="0" w:color="007AC2"/>
+            </w:tcBorders>
+            <w:shd w:val="clear" w:color="auto" w:fill="auto"/>
+          </w:tcPr>
+          <w:p>
+            <w:pPr>
+              <w:pStyle w:val="ListBullet1"/>
+            </w:pPr>
+          </w:p>
+        </w:tc>
+        <w:tc>
+          <w:tcPr>
+            <w:tcW w:w="664" w:type="pct"/>
+            <w:tcBorders>
+              <w:top w:val="single" w:sz="12" w:space="0" w:color="007AC2"/>
+            </w:tcBorders>
+            <w:shd w:val="clear" w:color="auto" w:fill="auto"/>
+          </w:tcPr>
+          <w:p>
+            <w:pPr>
+              <w:pStyle w:val="ListBullet1"/>
+            </w:pPr>
+          </w:p>
+        </w:tc>
+      </w:tr>
+    </w:tbl>
+    <w:p/>
     <w:sectPr>
       <w:headerReference w:type="default" r:id="rId8"/>
       <w:footerReference w:type="default" r:id="rId9"/>
@@ -2463,7 +3168,7 @@
       <w:rPr>
         <w:noProof/>
       </w:rPr>
-      <w:t>1</w:t>
+      <w:t>2</w:t>
     </w:r>
     <w:r>
       <w:rPr>
@@ -2496,7 +3201,7 @@
       <w:rPr>
         <w:noProof/>
       </w:rPr>
-      <w:t>2</w:t>
+      <w:t>3</w:t>
     </w:r>
     <w:r>
       <w:rPr>
@@ -4320,7 +5025,7 @@
 </file>
 
 <file path=customXml/itemProps1.xml><?xml version="1.0" encoding="utf-8"?>
-<ds:datastoreItem xmlns:ds="http://schemas.openxmlformats.org/officeDocument/2006/customXml" ds:itemID="{A8061F2E-0815-4636-8E1E-FCED543452F9}">
+<ds:datastoreItem xmlns:ds="http://schemas.openxmlformats.org/officeDocument/2006/customXml" ds:itemID="{05F8435A-F3D1-4402-BDF4-D37E29438653}">
   <ds:schemaRefs>
     <ds:schemaRef ds:uri="http://schemas.openxmlformats.org/officeDocument/2006/bibliography"/>
   </ds:schemaRefs>
